--- a/SVCdb_documentation_en.docx
+++ b/SVCdb_documentation_en.docx
@@ -41,322 +41,6 @@
           <w:lang w:val="en-US"/>
         </w:rPr>
         <w:t>issertation</w:t>
-      </w:r>
-    </w:p>
-    <w:tbl>
-      <w:tblPr>
-        <w:tblStyle w:val="TableGrid"/>
-        <w:tblW w:w="10065" w:type="dxa"/>
-        <w:tblInd w:w="-142" w:type="dxa"/>
-        <w:tblBorders>
-          <w:top w:val="none" w:sz="0" w:space="0" w:color="auto"/>
-          <w:left w:val="none" w:sz="0" w:space="0" w:color="auto"/>
-          <w:bottom w:val="none" w:sz="0" w:space="0" w:color="auto"/>
-          <w:right w:val="none" w:sz="0" w:space="0" w:color="auto"/>
-          <w:insideH w:val="none" w:sz="0" w:space="0" w:color="auto"/>
-          <w:insideV w:val="none" w:sz="0" w:space="0" w:color="auto"/>
-        </w:tblBorders>
-        <w:tblLook w:val="04A0" w:firstRow="1" w:lastRow="0" w:firstColumn="1" w:lastColumn="0" w:noHBand="0" w:noVBand="1"/>
-      </w:tblPr>
-      <w:tblGrid>
-        <w:gridCol w:w="5010"/>
-        <w:gridCol w:w="5055"/>
-      </w:tblGrid>
-      <w:tr>
-        <w:tc>
-          <w:tcPr>
-            <w:tcW w:w="5010" w:type="dxa"/>
-            <w:vAlign w:val="center"/>
-          </w:tcPr>
-          <w:p>
-            <w:pPr>
-              <w:keepNext/>
-              <w:keepLines/>
-              <w:pBdr>
-                <w:top w:val="nil"/>
-                <w:left w:val="nil"/>
-                <w:bottom w:val="nil"/>
-                <w:right w:val="nil"/>
-                <w:between w:val="nil"/>
-              </w:pBdr>
-              <w:spacing w:before="240"/>
-              <w:rPr>
-                <w:rFonts w:ascii="Calibri" w:eastAsia="Calibri" w:hAnsi="Calibri" w:cs="Calibri"/>
-                <w:noProof/>
-                <w:color w:val="2F5496"/>
-                <w:sz w:val="32"/>
-                <w:szCs w:val="32"/>
-                <w:lang w:val="en-US"/>
-              </w:rPr>
-            </w:pPr>
-            <w:r>
-              <w:rPr>
-                <w:rFonts w:ascii="Calibri" w:eastAsia="Calibri" w:hAnsi="Calibri" w:cs="Calibri"/>
-                <w:noProof/>
-                <w:color w:val="2F5496"/>
-                <w:sz w:val="32"/>
-                <w:szCs w:val="32"/>
-                <w:lang w:val="en-US"/>
-              </w:rPr>
-              <w:t>Name</w:t>
-            </w:r>
-            <w:r>
-              <w:rPr>
-                <w:rFonts w:ascii="Calibri" w:eastAsia="Calibri" w:hAnsi="Calibri" w:cs="Calibri"/>
-                <w:noProof/>
-                <w:color w:val="2F5496"/>
-                <w:sz w:val="32"/>
-                <w:szCs w:val="32"/>
-                <w:lang w:val="en-US"/>
-              </w:rPr>
-              <w:t>:</w:t>
-            </w:r>
-          </w:p>
-        </w:tc>
-        <w:tc>
-          <w:tcPr>
-            <w:tcW w:w="5055" w:type="dxa"/>
-            <w:vAlign w:val="center"/>
-          </w:tcPr>
-          <w:p>
-            <w:pPr>
-              <w:keepNext/>
-              <w:keepLines/>
-              <w:spacing w:before="240"/>
-              <w:rPr>
-                <w:rFonts w:ascii="Calibri" w:eastAsia="Calibri" w:hAnsi="Calibri" w:cs="Calibri"/>
-                <w:noProof/>
-                <w:color w:val="2F5496"/>
-                <w:sz w:val="32"/>
-                <w:szCs w:val="32"/>
-                <w:lang w:val="hu-HU"/>
-              </w:rPr>
-            </w:pPr>
-            <w:r>
-              <w:rPr>
-                <w:rFonts w:ascii="Calibri" w:eastAsia="Calibri" w:hAnsi="Calibri" w:cs="Calibri"/>
-                <w:noProof/>
-                <w:color w:val="2F5496"/>
-                <w:sz w:val="32"/>
-                <w:szCs w:val="32"/>
-                <w:lang w:val="en-US"/>
-              </w:rPr>
-              <w:t>Endys Step</w:t>
-            </w:r>
-            <w:r>
-              <w:rPr>
-                <w:rFonts w:ascii="Calibri" w:eastAsia="Calibri" w:hAnsi="Calibri" w:cs="Calibri"/>
-                <w:noProof/>
-                <w:color w:val="2F5496"/>
-                <w:sz w:val="32"/>
-                <w:szCs w:val="32"/>
-                <w:lang w:val="hu-HU"/>
-              </w:rPr>
-              <w:t>án</w:t>
-            </w:r>
-          </w:p>
-        </w:tc>
-      </w:tr>
-      <w:tr>
-        <w:tc>
-          <w:tcPr>
-            <w:tcW w:w="5010" w:type="dxa"/>
-            <w:vAlign w:val="center"/>
-          </w:tcPr>
-          <w:p>
-            <w:pPr>
-              <w:keepNext/>
-              <w:keepLines/>
-              <w:pBdr>
-                <w:top w:val="nil"/>
-                <w:left w:val="nil"/>
-                <w:bottom w:val="nil"/>
-                <w:right w:val="nil"/>
-                <w:between w:val="nil"/>
-              </w:pBdr>
-              <w:spacing w:before="240"/>
-              <w:rPr>
-                <w:rFonts w:ascii="Calibri" w:eastAsia="Calibri" w:hAnsi="Calibri" w:cs="Calibri"/>
-                <w:noProof/>
-                <w:color w:val="2F5496"/>
-                <w:sz w:val="32"/>
-                <w:szCs w:val="32"/>
-                <w:lang w:val="en-US"/>
-              </w:rPr>
-            </w:pPr>
-            <w:r>
-              <w:rPr>
-                <w:rFonts w:ascii="Calibri" w:eastAsia="Calibri" w:hAnsi="Calibri" w:cs="Calibri"/>
-                <w:noProof/>
-                <w:color w:val="2F5496"/>
-                <w:sz w:val="32"/>
-                <w:szCs w:val="32"/>
-                <w:lang w:val="en-US"/>
-              </w:rPr>
-              <w:t>Email address</w:t>
-            </w:r>
-            <w:r>
-              <w:rPr>
-                <w:rFonts w:ascii="Calibri" w:eastAsia="Calibri" w:hAnsi="Calibri" w:cs="Calibri"/>
-                <w:noProof/>
-                <w:color w:val="2F5496"/>
-                <w:sz w:val="32"/>
-                <w:szCs w:val="32"/>
-                <w:lang w:val="en-US"/>
-              </w:rPr>
-              <w:t>:</w:t>
-            </w:r>
-          </w:p>
-        </w:tc>
-        <w:tc>
-          <w:tcPr>
-            <w:tcW w:w="5055" w:type="dxa"/>
-            <w:vAlign w:val="center"/>
-          </w:tcPr>
-          <w:p>
-            <w:pPr>
-              <w:keepNext/>
-              <w:keepLines/>
-              <w:spacing w:before="240"/>
-              <w:rPr>
-                <w:rFonts w:ascii="Calibri" w:eastAsia="Calibri" w:hAnsi="Calibri" w:cs="Calibri"/>
-                <w:noProof/>
-                <w:color w:val="2F5496"/>
-                <w:sz w:val="32"/>
-                <w:szCs w:val="32"/>
-                <w:lang w:val="en-US"/>
-              </w:rPr>
-            </w:pPr>
-            <w:r>
-              <w:rPr>
-                <w:rFonts w:ascii="Calibri" w:eastAsia="Calibri" w:hAnsi="Calibri" w:cs="Calibri"/>
-                <w:noProof/>
-                <w:color w:val="2F5496"/>
-                <w:sz w:val="32"/>
-                <w:szCs w:val="32"/>
-                <w:lang w:val="en-US"/>
-              </w:rPr>
-              <w:t>stepan@endys.hu</w:t>
-            </w:r>
-          </w:p>
-        </w:tc>
-      </w:tr>
-      <w:tr>
-        <w:tc>
-          <w:tcPr>
-            <w:tcW w:w="5010" w:type="dxa"/>
-            <w:vAlign w:val="center"/>
-          </w:tcPr>
-          <w:p>
-            <w:pPr>
-              <w:keepNext/>
-              <w:keepLines/>
-              <w:pBdr>
-                <w:top w:val="nil"/>
-                <w:left w:val="nil"/>
-                <w:bottom w:val="nil"/>
-                <w:right w:val="nil"/>
-                <w:between w:val="nil"/>
-              </w:pBdr>
-              <w:spacing w:before="240"/>
-              <w:rPr>
-                <w:rFonts w:ascii="Calibri" w:eastAsia="Calibri" w:hAnsi="Calibri" w:cs="Calibri"/>
-                <w:noProof/>
-                <w:color w:val="2F5496"/>
-                <w:sz w:val="32"/>
-                <w:szCs w:val="32"/>
-                <w:lang w:val="en-US"/>
-              </w:rPr>
-            </w:pPr>
-            <w:r>
-              <w:rPr>
-                <w:rFonts w:ascii="Calibri" w:eastAsia="Calibri" w:hAnsi="Calibri" w:cs="Calibri"/>
-                <w:noProof/>
-                <w:color w:val="2F5496"/>
-                <w:sz w:val="32"/>
-                <w:szCs w:val="32"/>
-                <w:lang w:val="en-US"/>
-              </w:rPr>
-              <w:t>Topic short description</w:t>
-            </w:r>
-            <w:r>
-              <w:rPr>
-                <w:rFonts w:ascii="Calibri" w:eastAsia="Calibri" w:hAnsi="Calibri" w:cs="Calibri"/>
-                <w:noProof/>
-                <w:color w:val="2F5496"/>
-                <w:sz w:val="32"/>
-                <w:szCs w:val="32"/>
-                <w:lang w:val="en-US"/>
-              </w:rPr>
-              <w:t>:</w:t>
-            </w:r>
-          </w:p>
-        </w:tc>
-        <w:tc>
-          <w:tcPr>
-            <w:tcW w:w="5055" w:type="dxa"/>
-            <w:vAlign w:val="center"/>
-          </w:tcPr>
-          <w:p>
-            <w:pPr>
-              <w:keepNext/>
-              <w:keepLines/>
-              <w:spacing w:before="240"/>
-              <w:rPr>
-                <w:rFonts w:ascii="Calibri" w:eastAsia="Calibri" w:hAnsi="Calibri" w:cs="Calibri"/>
-                <w:noProof/>
-                <w:color w:val="2F5496"/>
-                <w:sz w:val="32"/>
-                <w:szCs w:val="32"/>
-                <w:lang w:val="en-US"/>
-              </w:rPr>
-            </w:pPr>
-            <w:r>
-              <w:rPr>
-                <w:rFonts w:ascii="Calibri" w:eastAsia="Calibri" w:hAnsi="Calibri" w:cs="Calibri"/>
-                <w:noProof/>
-                <w:color w:val="2F5496"/>
-                <w:sz w:val="32"/>
-                <w:szCs w:val="32"/>
-                <w:lang w:val="en-US"/>
-              </w:rPr>
-              <w:t>Service center operations</w:t>
-            </w:r>
-          </w:p>
-        </w:tc>
-      </w:tr>
-    </w:tbl>
-    <w:p>
-      <w:pPr>
-        <w:keepNext/>
-        <w:keepLines/>
-        <w:pBdr>
-          <w:top w:val="nil"/>
-          <w:left w:val="nil"/>
-          <w:bottom w:val="nil"/>
-          <w:right w:val="nil"/>
-          <w:between w:val="nil"/>
-        </w:pBdr>
-        <w:spacing w:before="240"/>
-        <w:rPr>
-          <w:rFonts w:ascii="Calibri" w:eastAsia="Calibri" w:hAnsi="Calibri" w:cs="Calibri"/>
-          <w:noProof/>
-          <w:color w:val="2F5496"/>
-          <w:sz w:val="32"/>
-          <w:szCs w:val="32"/>
-          <w:lang w:val="en-US"/>
-        </w:rPr>
-      </w:pPr>
-      <w:r>
-        <w:rPr>
-          <w:rFonts w:ascii="Calibri" w:eastAsia="Calibri" w:hAnsi="Calibri" w:cs="Calibri"/>
-          <w:noProof/>
-          <w:color w:val="2F5496"/>
-          <w:sz w:val="32"/>
-          <w:szCs w:val="32"/>
-          <w:lang w:val="en-US"/>
-        </w:rPr>
-        <w:t>Topic full description:</w:t>
       </w:r>
     </w:p>
     <w:p>
@@ -844,7 +528,18 @@
           <w:szCs w:val="32"/>
           <w:lang w:val="en-US"/>
         </w:rPr>
-        <w:t xml:space="preserve">Adatbázis </w:t>
+        <w:t>Database</w:t>
+      </w:r>
+      <w:r>
+        <w:rPr>
+          <w:rFonts w:ascii="Calibri" w:eastAsia="Calibri" w:hAnsi="Calibri" w:cs="Calibri"/>
+          <w:noProof/>
+          <w:color w:val="2F5496"/>
+          <w:sz w:val="32"/>
+          <w:szCs w:val="32"/>
+          <w:lang w:val="en-US"/>
+        </w:rPr>
+        <w:t xml:space="preserve"> </w:t>
       </w:r>
       <w:r>
         <w:rPr>
@@ -898,7 +593,7 @@
           <w:color w:val="2F5496"/>
           <w:sz w:val="32"/>
           <w:szCs w:val="32"/>
-          <w:lang w:val="en-US"/>
+          <w:lang w:val="cs-CZ"/>
         </w:rPr>
         <w:sectPr>
           <w:pgSz w:w="16838" w:h="11906" w:orient="landscape"/>
@@ -12188,7 +11883,6 @@
                 <w:sz w:val="22"/>
                 <w:szCs w:val="22"/>
               </w:rPr>
-              <w:lastRenderedPageBreak/>
               <w:t>firstname</w:t>
             </w:r>
           </w:p>
@@ -12359,6 +12053,7 @@
                 <w:sz w:val="22"/>
                 <w:szCs w:val="22"/>
               </w:rPr>
+              <w:lastRenderedPageBreak/>
               <w:t>lastname</w:t>
             </w:r>
           </w:p>
@@ -44058,7 +43753,6 @@
                 <w:sz w:val="22"/>
                 <w:szCs w:val="22"/>
               </w:rPr>
-              <w:lastRenderedPageBreak/>
               <w:t>firstname</w:t>
             </w:r>
           </w:p>
@@ -44177,6 +43871,7 @@
                 <w:sz w:val="22"/>
                 <w:szCs w:val="22"/>
               </w:rPr>
+              <w:lastRenderedPageBreak/>
               <w:t>lastname</w:t>
             </w:r>
           </w:p>
@@ -48451,46 +48146,6 @@
         <w:color w:val="000000"/>
       </w:rPr>
     </w:pPr>
-    <w:r>
-      <w:rPr>
-        <w:noProof/>
-      </w:rPr>
-      <w:drawing>
-        <wp:inline distT="114300" distB="114300" distL="114300" distR="114300" wp14:anchorId="41A63040" wp14:editId="1F95EBBB">
-          <wp:extent cx="1576388" cy="681484"/>
-          <wp:effectExtent l="0" t="0" r="0" b="0"/>
-          <wp:docPr id="2" name="image1.png"/>
-          <wp:cNvGraphicFramePr/>
-          <a:graphic xmlns:a="http://schemas.openxmlformats.org/drawingml/2006/main">
-            <a:graphicData uri="http://schemas.openxmlformats.org/drawingml/2006/picture">
-              <pic:pic xmlns:pic="http://schemas.openxmlformats.org/drawingml/2006/picture">
-                <pic:nvPicPr>
-                  <pic:cNvPr id="0" name="image1.png"/>
-                  <pic:cNvPicPr preferRelativeResize="0"/>
-                </pic:nvPicPr>
-                <pic:blipFill>
-                  <a:blip r:embed="rId1"/>
-                  <a:srcRect/>
-                  <a:stretch>
-                    <a:fillRect/>
-                  </a:stretch>
-                </pic:blipFill>
-                <pic:spPr>
-                  <a:xfrm>
-                    <a:off x="0" y="0"/>
-                    <a:ext cx="1576388" cy="681484"/>
-                  </a:xfrm>
-                  <a:prstGeom prst="rect">
-                    <a:avLst/>
-                  </a:prstGeom>
-                  <a:ln/>
-                </pic:spPr>
-              </pic:pic>
-            </a:graphicData>
-          </a:graphic>
-        </wp:inline>
-      </w:drawing>
-    </w:r>
   </w:p>
 </w:hdr>
 </file>
